--- a/proposal.docx
+++ b/proposal.docx
@@ -59,6 +59,93 @@
           <w:bCs/>
         </w:rPr>
       </w:pPr>
+    </w:p>
+    <w:p>
+      <w:pPr>
+        <w:rPr>
+          <w:b/>
+          <w:bCs/>
+        </w:rPr>
+      </w:pPr>
+      <w:r>
+        <w:rPr>
+          <w:b/>
+          <w:bCs/>
+        </w:rPr>
+        <w:t>Inspiring Visuals</w:t>
+      </w:r>
+    </w:p>
+    <w:p>
+      <w:pPr>
+        <w:rPr>
+          <w:b/>
+          <w:bCs/>
+        </w:rPr>
+      </w:pPr>
+    </w:p>
+    <w:p>
+      <w:pPr>
+        <w:rPr>
+          <w:b/>
+          <w:bCs/>
+        </w:rPr>
+      </w:pPr>
+      <w:r>
+        <w:rPr>
+          <w:b/>
+          <w:bCs/>
+        </w:rPr>
+        <w:t>Sketch</w:t>
+      </w:r>
+    </w:p>
+    <w:p>
+      <w:pPr>
+        <w:rPr>
+          <w:b/>
+          <w:bCs/>
+        </w:rPr>
+      </w:pPr>
+      <w:r>
+        <w:rPr>
+          <w:b/>
+          <w:bCs/>
+        </w:rPr>
+        <w:drawing>
+          <wp:inline distT="0" distB="0" distL="0" distR="0" wp14:anchorId="4CF7A2C7" wp14:editId="0602C509">
+            <wp:extent cx="5943600" cy="3074035"/>
+            <wp:effectExtent l="0" t="0" r="0" b="0"/>
+            <wp:docPr id="1" name="Picture 1"/>
+            <wp:cNvGraphicFramePr>
+              <a:graphicFrameLocks xmlns:a="http://schemas.openxmlformats.org/drawingml/2006/main" noChangeAspect="1"/>
+            </wp:cNvGraphicFramePr>
+            <a:graphic xmlns:a="http://schemas.openxmlformats.org/drawingml/2006/main">
+              <a:graphicData uri="http://schemas.openxmlformats.org/drawingml/2006/picture">
+                <pic:pic xmlns:pic="http://schemas.openxmlformats.org/drawingml/2006/picture">
+                  <pic:nvPicPr>
+                    <pic:cNvPr id="1" name=""/>
+                    <pic:cNvPicPr/>
+                  </pic:nvPicPr>
+                  <pic:blipFill>
+                    <a:blip r:embed="rId4"/>
+                    <a:stretch>
+                      <a:fillRect/>
+                    </a:stretch>
+                  </pic:blipFill>
+                  <pic:spPr>
+                    <a:xfrm>
+                      <a:off x="0" y="0"/>
+                      <a:ext cx="5943600" cy="3074035"/>
+                    </a:xfrm>
+                    <a:prstGeom prst="rect">
+                      <a:avLst/>
+                    </a:prstGeom>
+                  </pic:spPr>
+                </pic:pic>
+              </a:graphicData>
+            </a:graphic>
+          </wp:inline>
+        </w:drawing>
+      </w:r>
       <w:bookmarkStart w:id="0" w:name="_GoBack"/>
       <w:bookmarkEnd w:id="0"/>
     </w:p>
@@ -74,7 +161,7 @@
           <w:b/>
           <w:bCs/>
         </w:rPr>
-        <w:t>Inspiring Visuals</w:t>
+        <w:t>Github Link</w:t>
       </w:r>
     </w:p>
     <w:p>
@@ -84,62 +171,7 @@
           <w:bCs/>
         </w:rPr>
       </w:pPr>
-    </w:p>
-    <w:p>
-      <w:pPr>
-        <w:rPr>
-          <w:b/>
-          <w:bCs/>
-        </w:rPr>
-      </w:pPr>
-      <w:r>
-        <w:rPr>
-          <w:b/>
-          <w:bCs/>
-        </w:rPr>
-        <w:t>Sketch</w:t>
-      </w:r>
-    </w:p>
-    <w:p>
-      <w:pPr>
-        <w:rPr>
-          <w:b/>
-          <w:bCs/>
-        </w:rPr>
-      </w:pPr>
-    </w:p>
-    <w:p>
-      <w:pPr>
-        <w:rPr>
-          <w:b/>
-          <w:bCs/>
-        </w:rPr>
-      </w:pPr>
-      <w:proofErr w:type="spellStart"/>
-      <w:r>
-        <w:rPr>
-          <w:b/>
-          <w:bCs/>
-        </w:rPr>
-        <w:t>Github</w:t>
-      </w:r>
-      <w:proofErr w:type="spellEnd"/>
-      <w:r>
-        <w:rPr>
-          <w:b/>
-          <w:bCs/>
-        </w:rPr>
-        <w:t xml:space="preserve"> Link</w:t>
-      </w:r>
-    </w:p>
-    <w:p>
-      <w:pPr>
-        <w:rPr>
-          <w:b/>
-          <w:bCs/>
-        </w:rPr>
-      </w:pPr>
-      <w:hyperlink r:id="rId4" w:history="1">
+      <w:hyperlink r:id="rId5" w:history="1">
         <w:r>
           <w:rPr>
             <w:rStyle w:val="Hyperlink"/>
@@ -175,7 +207,7 @@
       </w:pPr>
     </w:pPrDefault>
   </w:docDefaults>
-  <w:latentStyles w:defLockedState="0" w:defUIPriority="99" w:defSemiHidden="0" w:defUnhideWhenUsed="0" w:defQFormat="0" w:count="376">
+  <w:latentStyles w:defLockedState="0" w:defUIPriority="99" w:defSemiHidden="0" w:defUnhideWhenUsed="0" w:defQFormat="0" w:count="377">
     <w:lsdException w:name="Normal" w:uiPriority="0" w:qFormat="1"/>
     <w:lsdException w:name="heading 1" w:uiPriority="9" w:qFormat="1"/>
     <w:lsdException w:name="heading 2" w:semiHidden="1" w:uiPriority="9" w:unhideWhenUsed="1" w:qFormat="1"/>
@@ -549,6 +581,7 @@
     <w:lsdException w:name="Hashtag" w:semiHidden="1" w:unhideWhenUsed="1"/>
     <w:lsdException w:name="Unresolved Mention" w:semiHidden="1" w:unhideWhenUsed="1"/>
     <w:lsdException w:name="Smart Link" w:semiHidden="1" w:unhideWhenUsed="1"/>
+    <w:lsdException w:name="Smart Link Error" w:semiHidden="1" w:unhideWhenUsed="1"/>
   </w:latentStyles>
   <w:style w:type="paragraph" w:default="1" w:styleId="Normal">
     <w:name w:val="Normal"/>

--- a/proposal.docx
+++ b/proposal.docx
@@ -53,6 +53,25 @@
       </w:r>
     </w:p>
     <w:p>
+      <w:r>
+        <w:t xml:space="preserve">Weather dataset from </w:t>
+      </w:r>
+      <w:proofErr w:type="spellStart"/>
+      <w:proofErr w:type="gramStart"/>
+      <w:r>
+        <w:t>data.world</w:t>
+      </w:r>
+      <w:proofErr w:type="spellEnd"/>
+      <w:proofErr w:type="gramEnd"/>
+      <w:r>
+        <w:t xml:space="preserve"> (downloaded as csv)</w:t>
+      </w:r>
+    </w:p>
+    <w:p>
+      <w:bookmarkStart w:id="0" w:name="_GoBack"/>
+      <w:bookmarkEnd w:id="0"/>
+    </w:p>
+    <w:p>
       <w:pPr>
         <w:rPr>
           <w:b/>
@@ -82,6 +101,112 @@
           <w:bCs/>
         </w:rPr>
       </w:pPr>
+      <w:r>
+        <w:rPr>
+          <w:noProof/>
+        </w:rPr>
+        <w:drawing>
+          <wp:inline distT="0" distB="0" distL="0" distR="0" wp14:anchorId="0A0D8058" wp14:editId="4ACC1D56">
+            <wp:extent cx="2938372" cy="1557337"/>
+            <wp:effectExtent l="0" t="0" r="0" b="5080"/>
+            <wp:docPr id="2" name="Picture 2" descr="Image result for weather population heatmaps"/>
+            <wp:cNvGraphicFramePr>
+              <a:graphicFrameLocks xmlns:a="http://schemas.openxmlformats.org/drawingml/2006/main" noChangeAspect="1"/>
+            </wp:cNvGraphicFramePr>
+            <a:graphic xmlns:a="http://schemas.openxmlformats.org/drawingml/2006/main">
+              <a:graphicData uri="http://schemas.openxmlformats.org/drawingml/2006/picture">
+                <pic:pic xmlns:pic="http://schemas.openxmlformats.org/drawingml/2006/picture">
+                  <pic:nvPicPr>
+                    <pic:cNvPr id="0" name="Picture 1" descr="Image result for weather population heatmaps"/>
+                    <pic:cNvPicPr>
+                      <a:picLocks noChangeAspect="1" noChangeArrowheads="1"/>
+                    </pic:cNvPicPr>
+                  </pic:nvPicPr>
+                  <pic:blipFill>
+                    <a:blip r:embed="rId4">
+                      <a:extLst>
+                        <a:ext uri="{28A0092B-C50C-407E-A947-70E740481C1C}">
+                          <a14:useLocalDpi xmlns:a14="http://schemas.microsoft.com/office/drawing/2010/main" val="0"/>
+                        </a:ext>
+                      </a:extLst>
+                    </a:blip>
+                    <a:srcRect/>
+                    <a:stretch>
+                      <a:fillRect/>
+                    </a:stretch>
+                  </pic:blipFill>
+                  <pic:spPr bwMode="auto">
+                    <a:xfrm>
+                      <a:off x="0" y="0"/>
+                      <a:ext cx="2961579" cy="1569637"/>
+                    </a:xfrm>
+                    <a:prstGeom prst="rect">
+                      <a:avLst/>
+                    </a:prstGeom>
+                    <a:noFill/>
+                    <a:ln>
+                      <a:noFill/>
+                    </a:ln>
+                  </pic:spPr>
+                </pic:pic>
+              </a:graphicData>
+            </a:graphic>
+          </wp:inline>
+        </w:drawing>
+      </w:r>
+      <w:r>
+        <w:rPr>
+          <w:noProof/>
+        </w:rPr>
+        <w:drawing>
+          <wp:inline distT="0" distB="0" distL="0" distR="0" wp14:anchorId="222CC0CB" wp14:editId="1CAF140B">
+            <wp:extent cx="2867025" cy="1302720"/>
+            <wp:effectExtent l="0" t="0" r="0" b="0"/>
+            <wp:docPr id="3" name="Picture 3" descr="Image result for population heatmaps"/>
+            <wp:cNvGraphicFramePr>
+              <a:graphicFrameLocks xmlns:a="http://schemas.openxmlformats.org/drawingml/2006/main" noChangeAspect="1"/>
+            </wp:cNvGraphicFramePr>
+            <a:graphic xmlns:a="http://schemas.openxmlformats.org/drawingml/2006/main">
+              <a:graphicData uri="http://schemas.openxmlformats.org/drawingml/2006/picture">
+                <pic:pic xmlns:pic="http://schemas.openxmlformats.org/drawingml/2006/picture">
+                  <pic:nvPicPr>
+                    <pic:cNvPr id="0" name="Picture 3" descr="Image result for population heatmaps"/>
+                    <pic:cNvPicPr>
+                      <a:picLocks noChangeAspect="1" noChangeArrowheads="1"/>
+                    </pic:cNvPicPr>
+                  </pic:nvPicPr>
+                  <pic:blipFill>
+                    <a:blip r:embed="rId5" cstate="print">
+                      <a:extLst>
+                        <a:ext uri="{28A0092B-C50C-407E-A947-70E740481C1C}">
+                          <a14:useLocalDpi xmlns:a14="http://schemas.microsoft.com/office/drawing/2010/main" val="0"/>
+                        </a:ext>
+                      </a:extLst>
+                    </a:blip>
+                    <a:srcRect/>
+                    <a:stretch>
+                      <a:fillRect/>
+                    </a:stretch>
+                  </pic:blipFill>
+                  <pic:spPr bwMode="auto">
+                    <a:xfrm>
+                      <a:off x="0" y="0"/>
+                      <a:ext cx="2881708" cy="1309392"/>
+                    </a:xfrm>
+                    <a:prstGeom prst="rect">
+                      <a:avLst/>
+                    </a:prstGeom>
+                    <a:noFill/>
+                    <a:ln>
+                      <a:noFill/>
+                    </a:ln>
+                  </pic:spPr>
+                </pic:pic>
+              </a:graphicData>
+            </a:graphic>
+          </wp:inline>
+        </w:drawing>
+      </w:r>
     </w:p>
     <w:p>
       <w:pPr>
@@ -109,10 +234,11 @@
         <w:rPr>
           <w:b/>
           <w:bCs/>
+          <w:noProof/>
         </w:rPr>
         <w:drawing>
-          <wp:inline distT="0" distB="0" distL="0" distR="0" wp14:anchorId="4CF7A2C7" wp14:editId="0602C509">
-            <wp:extent cx="5943600" cy="3074035"/>
+          <wp:inline distT="0" distB="0" distL="0" distR="0" wp14:anchorId="4CF7A2C7" wp14:editId="74C5AD47">
+            <wp:extent cx="3186113" cy="1647860"/>
             <wp:effectExtent l="0" t="0" r="0" b="0"/>
             <wp:docPr id="1" name="Picture 1"/>
             <wp:cNvGraphicFramePr>
@@ -126,7 +252,7 @@
                     <pic:cNvPicPr/>
                   </pic:nvPicPr>
                   <pic:blipFill>
-                    <a:blip r:embed="rId4"/>
+                    <a:blip r:embed="rId6"/>
                     <a:stretch>
                       <a:fillRect/>
                     </a:stretch>
@@ -134,7 +260,7 @@
                   <pic:spPr>
                     <a:xfrm>
                       <a:off x="0" y="0"/>
-                      <a:ext cx="5943600" cy="3074035"/>
+                      <a:ext cx="3200223" cy="1655158"/>
                     </a:xfrm>
                     <a:prstGeom prst="rect">
                       <a:avLst/>
@@ -146,8 +272,6 @@
           </wp:inline>
         </w:drawing>
       </w:r>
-      <w:bookmarkStart w:id="0" w:name="_GoBack"/>
-      <w:bookmarkEnd w:id="0"/>
     </w:p>
     <w:p>
       <w:pPr>
@@ -156,12 +280,21 @@
           <w:bCs/>
         </w:rPr>
       </w:pPr>
-      <w:r>
-        <w:rPr>
-          <w:b/>
-          <w:bCs/>
-        </w:rPr>
-        <w:t>Github Link</w:t>
+      <w:proofErr w:type="spellStart"/>
+      <w:r>
+        <w:rPr>
+          <w:b/>
+          <w:bCs/>
+        </w:rPr>
+        <w:t>Github</w:t>
+      </w:r>
+      <w:proofErr w:type="spellEnd"/>
+      <w:r>
+        <w:rPr>
+          <w:b/>
+          <w:bCs/>
+        </w:rPr>
+        <w:t xml:space="preserve"> Link</w:t>
       </w:r>
     </w:p>
     <w:p>
@@ -171,7 +304,7 @@
           <w:bCs/>
         </w:rPr>
       </w:pPr>
-      <w:hyperlink r:id="rId5" w:history="1">
+      <w:hyperlink r:id="rId7" w:history="1">
         <w:r>
           <w:rPr>
             <w:rStyle w:val="Hyperlink"/>
@@ -207,7 +340,7 @@
       </w:pPr>
     </w:pPrDefault>
   </w:docDefaults>
-  <w:latentStyles w:defLockedState="0" w:defUIPriority="99" w:defSemiHidden="0" w:defUnhideWhenUsed="0" w:defQFormat="0" w:count="377">
+  <w:latentStyles w:defLockedState="0" w:defUIPriority="99" w:defSemiHidden="0" w:defUnhideWhenUsed="0" w:defQFormat="0" w:count="376">
     <w:lsdException w:name="Normal" w:uiPriority="0" w:qFormat="1"/>
     <w:lsdException w:name="heading 1" w:uiPriority="9" w:qFormat="1"/>
     <w:lsdException w:name="heading 2" w:semiHidden="1" w:uiPriority="9" w:unhideWhenUsed="1" w:qFormat="1"/>
@@ -313,6 +446,7 @@
     <w:lsdException w:name="HTML Sample" w:semiHidden="1" w:unhideWhenUsed="1"/>
     <w:lsdException w:name="HTML Typewriter" w:semiHidden="1" w:unhideWhenUsed="1"/>
     <w:lsdException w:name="HTML Variable" w:semiHidden="1" w:unhideWhenUsed="1"/>
+    <w:lsdException w:name="Normal Table" w:semiHidden="1" w:unhideWhenUsed="1"/>
     <w:lsdException w:name="annotation subject" w:semiHidden="1" w:unhideWhenUsed="1"/>
     <w:lsdException w:name="No List" w:semiHidden="1" w:unhideWhenUsed="1"/>
     <w:lsdException w:name="Outline List 1" w:semiHidden="1" w:unhideWhenUsed="1"/>
@@ -359,8 +493,10 @@
     <w:lsdException w:name="Table Subtle 2" w:semiHidden="1" w:unhideWhenUsed="1"/>
     <w:lsdException w:name="Table Web 1" w:semiHidden="1" w:unhideWhenUsed="1"/>
     <w:lsdException w:name="Table Web 2" w:semiHidden="1" w:unhideWhenUsed="1"/>
+    <w:lsdException w:name="Table Web 3" w:semiHidden="1" w:unhideWhenUsed="1"/>
     <w:lsdException w:name="Balloon Text" w:semiHidden="1" w:unhideWhenUsed="1"/>
     <w:lsdException w:name="Table Grid" w:uiPriority="39"/>
+    <w:lsdException w:name="Table Theme" w:semiHidden="1" w:unhideWhenUsed="1"/>
     <w:lsdException w:name="Placeholder Text" w:semiHidden="1"/>
     <w:lsdException w:name="No Spacing" w:uiPriority="1" w:qFormat="1"/>
     <w:lsdException w:name="Light Shading" w:uiPriority="60"/>
@@ -581,7 +717,6 @@
     <w:lsdException w:name="Hashtag" w:semiHidden="1" w:unhideWhenUsed="1"/>
     <w:lsdException w:name="Unresolved Mention" w:semiHidden="1" w:unhideWhenUsed="1"/>
     <w:lsdException w:name="Smart Link" w:semiHidden="1" w:unhideWhenUsed="1"/>
-    <w:lsdException w:name="Smart Link Error" w:semiHidden="1" w:unhideWhenUsed="1"/>
   </w:latentStyles>
   <w:style w:type="paragraph" w:default="1" w:styleId="Normal">
     <w:name w:val="Normal"/>
